--- a/Submission Forms and Templates/Lab Templates/Web App Developer Test Report.docx
+++ b/Submission Forms and Templates/Lab Templates/Web App Developer Test Report.docx
@@ -5788,6 +5788,11 @@
         </w:p>
       </w:sdtContent>
     </w:sdt>
+    <w:p>
+      <w:r>
+        <w:br w:type="page"/>
+      </w:r>
+    </w:p>
     <w:p/>
     <w:p>
       <w:pPr>
@@ -5795,9 +5800,6 @@
       </w:pPr>
       <w:bookmarkStart w:id="0" w:name="_3wsloys8pv1n" w:colFirst="0" w:colLast="0"/>
       <w:bookmarkEnd w:id="0"/>
-      <w:r>
-        <w:br w:type="page"/>
-      </w:r>
     </w:p>
     <w:p>
       <w:pPr>
@@ -5806,7 +5808,6 @@
       <w:bookmarkStart w:id="1" w:name="_trzgzcufi9xs" w:colFirst="0" w:colLast="0"/>
       <w:bookmarkEnd w:id="1"/>
       <w:r>
-        <w:lastRenderedPageBreak/>
         <w:t>Application and Developer Info</w:t>
       </w:r>
     </w:p>
@@ -6109,8 +6110,18 @@
                 <w:bCs/>
                 <w:color w:val="FFFFFF"/>
               </w:rPr>
-              <w:t>Contact name and Email</w:t>
-            </w:r>
+              <w:t xml:space="preserve">Contact name and </w:t>
+            </w:r>
+            <w:proofErr w:type="gramStart"/>
+            <w:r>
+              <w:rPr>
+                <w:b/>
+                <w:bCs/>
+                <w:color w:val="FFFFFF"/>
+              </w:rPr>
+              <w:t>Email</w:t>
+            </w:r>
+            <w:proofErr w:type="gramEnd"/>
           </w:p>
         </w:tc>
         <w:tc>
@@ -9086,6 +9097,7 @@
                 <w:sz w:val="32"/>
                 <w:szCs w:val="32"/>
               </w:rPr>
+              <w:lastRenderedPageBreak/>
               <w:t>Data Validation and Sanitization</w:t>
             </w:r>
           </w:p>
@@ -9118,12 +9130,15 @@
                 <w:color w:val="FFFFFF"/>
               </w:rPr>
             </w:pPr>
-            <w:r>
-              <w:rPr>
-                <w:color w:val="FFFFFF"/>
-              </w:rPr>
+            <w:proofErr w:type="spellStart"/>
+            <w:r>
+              <w:rPr>
+                <w:color w:val="FFFFFF"/>
+              </w:rPr>
+              <w:lastRenderedPageBreak/>
               <w:t>Veridict</w:t>
             </w:r>
+            <w:proofErr w:type="spellEnd"/>
           </w:p>
         </w:tc>
       </w:tr>
@@ -10606,7 +10621,6 @@
         </w:tc>
       </w:tr>
     </w:tbl>
-    <w:p/>
     <w:p/>
     <w:p>
       <w:pPr>
@@ -10660,6 +10674,265 @@
           <w:highlight w:val="yellow"/>
         </w:rPr>
         <w:t>This section is optional</w:t>
+      </w:r>
+    </w:p>
+    <w:p>
+      <w:pPr>
+        <w:rPr>
+          <w:highlight w:val="yellow"/>
+        </w:rPr>
+      </w:pPr>
+    </w:p>
+    <w:p>
+      <w:pPr>
+        <w:pStyle w:val="Heading1"/>
+      </w:pPr>
+      <w:r>
+        <w:t>Revision History</w:t>
+      </w:r>
+    </w:p>
+    <w:p>
+      <w:pPr>
+        <w:rPr>
+          <w:highlight w:val="yellow"/>
+        </w:rPr>
+      </w:pPr>
+      <w:r>
+        <w:rPr>
+          <w:highlight w:val="yellow"/>
+        </w:rPr>
+        <w:t xml:space="preserve">Please remove this version history section before submitting </w:t>
+      </w:r>
+    </w:p>
+    <w:p/>
+    <w:tbl>
+      <w:tblPr>
+        <w:tblStyle w:val="TableGrid"/>
+        <w:tblW w:w="0" w:type="auto"/>
+        <w:tblLook w:val="04A0" w:firstRow="1" w:lastRow="0" w:firstColumn="1" w:lastColumn="0" w:noHBand="0" w:noVBand="1"/>
+      </w:tblPr>
+      <w:tblGrid>
+        <w:gridCol w:w="2337"/>
+        <w:gridCol w:w="2337"/>
+        <w:gridCol w:w="2338"/>
+        <w:gridCol w:w="2338"/>
+      </w:tblGrid>
+      <w:tr>
+        <w:tc>
+          <w:tcPr>
+            <w:tcW w:w="2337" w:type="dxa"/>
+          </w:tcPr>
+          <w:p>
+            <w:r>
+              <w:t>Version</w:t>
+            </w:r>
+          </w:p>
+        </w:tc>
+        <w:tc>
+          <w:tcPr>
+            <w:tcW w:w="2337" w:type="dxa"/>
+          </w:tcPr>
+          <w:p>
+            <w:r>
+              <w:t>Date</w:t>
+            </w:r>
+          </w:p>
+        </w:tc>
+        <w:tc>
+          <w:tcPr>
+            <w:tcW w:w="2338" w:type="dxa"/>
+          </w:tcPr>
+          <w:p>
+            <w:r>
+              <w:t>Author</w:t>
+            </w:r>
+          </w:p>
+        </w:tc>
+        <w:tc>
+          <w:tcPr>
+            <w:tcW w:w="2338" w:type="dxa"/>
+          </w:tcPr>
+          <w:p>
+            <w:r>
+              <w:t>Changes</w:t>
+            </w:r>
+          </w:p>
+        </w:tc>
+      </w:tr>
+      <w:tr>
+        <w:tc>
+          <w:tcPr>
+            <w:tcW w:w="2337" w:type="dxa"/>
+          </w:tcPr>
+          <w:p>
+            <w:r>
+              <w:t>4</w:t>
+            </w:r>
+          </w:p>
+        </w:tc>
+        <w:tc>
+          <w:tcPr>
+            <w:tcW w:w="2337" w:type="dxa"/>
+          </w:tcPr>
+          <w:p>
+            <w:r>
+              <w:t>27-JAN 2026</w:t>
+            </w:r>
+          </w:p>
+        </w:tc>
+        <w:tc>
+          <w:tcPr>
+            <w:tcW w:w="2338" w:type="dxa"/>
+          </w:tcPr>
+          <w:p>
+            <w:r>
+              <w:t>Alex Duff</w:t>
+            </w:r>
+          </w:p>
+        </w:tc>
+        <w:tc>
+          <w:tcPr>
+            <w:tcW w:w="2338" w:type="dxa"/>
+          </w:tcPr>
+          <w:p>
+            <w:r>
+              <w:t>Add template versioning history.</w:t>
+            </w:r>
+          </w:p>
+        </w:tc>
+      </w:tr>
+      <w:tr>
+        <w:tc>
+          <w:tcPr>
+            <w:tcW w:w="2337" w:type="dxa"/>
+          </w:tcPr>
+          <w:p>
+            <w:r>
+              <w:lastRenderedPageBreak/>
+              <w:t>3</w:t>
+            </w:r>
+          </w:p>
+        </w:tc>
+        <w:tc>
+          <w:tcPr>
+            <w:tcW w:w="2337" w:type="dxa"/>
+          </w:tcPr>
+          <w:p>
+            <w:r>
+              <w:t>16-JAN 2026</w:t>
+            </w:r>
+          </w:p>
+        </w:tc>
+        <w:tc>
+          <w:tcPr>
+            <w:tcW w:w="2338" w:type="dxa"/>
+          </w:tcPr>
+          <w:p>
+            <w:r>
+              <w:t>Alex Duff</w:t>
+            </w:r>
+          </w:p>
+        </w:tc>
+        <w:tc>
+          <w:tcPr>
+            <w:tcW w:w="2338" w:type="dxa"/>
+          </w:tcPr>
+          <w:p>
+            <w:r>
+              <w:t>Default profile versions to 1.0. Remove test guide version.</w:t>
+            </w:r>
+          </w:p>
+        </w:tc>
+      </w:tr>
+      <w:tr>
+        <w:tc>
+          <w:tcPr>
+            <w:tcW w:w="2337" w:type="dxa"/>
+          </w:tcPr>
+          <w:p>
+            <w:r>
+              <w:t>2</w:t>
+            </w:r>
+          </w:p>
+        </w:tc>
+        <w:tc>
+          <w:tcPr>
+            <w:tcW w:w="2337" w:type="dxa"/>
+          </w:tcPr>
+          <w:p>
+            <w:r>
+              <w:t>14-JAN 2026</w:t>
+            </w:r>
+          </w:p>
+        </w:tc>
+        <w:tc>
+          <w:tcPr>
+            <w:tcW w:w="2338" w:type="dxa"/>
+          </w:tcPr>
+          <w:p>
+            <w:r>
+              <w:t>Kevin Baker</w:t>
+            </w:r>
+          </w:p>
+        </w:tc>
+        <w:tc>
+          <w:tcPr>
+            <w:tcW w:w="2338" w:type="dxa"/>
+          </w:tcPr>
+          <w:p>
+            <w:r>
+              <w:t>Add profile and test guide version rows</w:t>
+            </w:r>
+          </w:p>
+        </w:tc>
+      </w:tr>
+      <w:tr>
+        <w:tc>
+          <w:tcPr>
+            <w:tcW w:w="2337" w:type="dxa"/>
+          </w:tcPr>
+          <w:p>
+            <w:r>
+              <w:t>1</w:t>
+            </w:r>
+          </w:p>
+        </w:tc>
+        <w:tc>
+          <w:tcPr>
+            <w:tcW w:w="2337" w:type="dxa"/>
+          </w:tcPr>
+          <w:p>
+            <w:r>
+              <w:t>8-DEC 2025</w:t>
+            </w:r>
+          </w:p>
+        </w:tc>
+        <w:tc>
+          <w:tcPr>
+            <w:tcW w:w="2338" w:type="dxa"/>
+          </w:tcPr>
+          <w:p>
+            <w:r>
+              <w:t>Brad Ree</w:t>
+            </w:r>
+          </w:p>
+        </w:tc>
+        <w:tc>
+          <w:tcPr>
+            <w:tcW w:w="2338" w:type="dxa"/>
+          </w:tcPr>
+          <w:p>
+            <w:r>
+              <w:t>Initial Version</w:t>
+            </w:r>
+          </w:p>
+        </w:tc>
+      </w:tr>
+    </w:tbl>
+    <w:p/>
+    <w:p>
+      <w:r>
+        <w:br w:type="page"/>
       </w:r>
     </w:p>
     <w:p>
@@ -12497,7 +12770,15 @@
       <w:bookmarkEnd w:id="50"/>
       <w:r>
         <w:lastRenderedPageBreak/>
-        <w:t>2.2.3 Non-revocable stateless authentication tokens must expire within 24 hours of being issued</w:t>
+        <w:t xml:space="preserve">2.2.3 </w:t>
+      </w:r>
+      <w:proofErr w:type="gramStart"/>
+      <w:r>
+        <w:t>Non-revocable</w:t>
+      </w:r>
+      <w:proofErr w:type="gramEnd"/>
+      <w:r>
+        <w:t xml:space="preserve"> stateless authentication tokens must expire within 24 hours of being issued</w:t>
       </w:r>
     </w:p>
     <w:p>
@@ -12822,7 +13103,15 @@
       <w:bookmarkStart w:id="57" w:name="_7v5jr12tijpn" w:colFirst="0" w:colLast="0"/>
       <w:bookmarkEnd w:id="57"/>
       <w:r>
-        <w:t>2.3.2 Cookie-based session tokens shall have the 'HttpOnly' attribute set.</w:t>
+        <w:t>2.3.2 Cookie-based session tokens shall have the '</w:t>
+      </w:r>
+      <w:proofErr w:type="spellStart"/>
+      <w:r>
+        <w:t>HttpOnly</w:t>
+      </w:r>
+      <w:proofErr w:type="spellEnd"/>
+      <w:r>
+        <w:t>' attribute set.</w:t>
       </w:r>
     </w:p>
     <w:p>
@@ -14592,7 +14881,15 @@
       <w:bookmarkStart w:id="94" w:name="_uo167l9t4mhj" w:colFirst="0" w:colLast="0"/>
       <w:bookmarkEnd w:id="94"/>
       <w:r>
-        <w:t>3.2.2 Application shall securely validate the redirect_uri and state parameters during the OAuth 2.0 authorization process to prevent open redirect and CSRF vulnerabilities.</w:t>
+        <w:t xml:space="preserve">3.2.2 Application shall securely validate the </w:t>
+      </w:r>
+      <w:proofErr w:type="spellStart"/>
+      <w:r>
+        <w:t>redirect_uri</w:t>
+      </w:r>
+      <w:proofErr w:type="spellEnd"/>
+      <w:r>
+        <w:t xml:space="preserve"> and state parameters during the OAuth 2.0 authorization process to prevent open redirect and CSRF vulnerabilities.</w:t>
       </w:r>
     </w:p>
     <w:p>
@@ -15743,7 +16040,15 @@
       <w:bookmarkStart w:id="120" w:name="_6wb6e85n2z2u" w:colFirst="0" w:colLast="0"/>
       <w:bookmarkEnd w:id="120"/>
       <w:r>
-        <w:t>5.1.2 URL redirects and forwards are limited to allowlisted URLs or a warning is displayed when redirecting to untrusted content.</w:t>
+        <w:t xml:space="preserve">5.1.2 URL redirects and forwards are limited to allowlisted </w:t>
+      </w:r>
+      <w:proofErr w:type="gramStart"/>
+      <w:r>
+        <w:t>URLs</w:t>
+      </w:r>
+      <w:proofErr w:type="gramEnd"/>
+      <w:r>
+        <w:t xml:space="preserve"> or a warning is displayed when redirecting to untrusted content.</w:t>
       </w:r>
     </w:p>
     <w:p>
@@ -15899,7 +16204,15 @@
       <w:bookmarkEnd w:id="123"/>
       <w:r>
         <w:lastRenderedPageBreak/>
-        <w:t>5.1.3 Avoid the use of eval() or other dynamic code execution features. When there is no alternative, any user input is sanitized and sandboxed before being executed.</w:t>
+        <w:t xml:space="preserve">5.1.3 Avoid the use of </w:t>
+      </w:r>
+      <w:proofErr w:type="gramStart"/>
+      <w:r>
+        <w:t>eval(</w:t>
+      </w:r>
+      <w:proofErr w:type="gramEnd"/>
+      <w:r>
+        <w:t>) or other dynamic code execution features. When there is no alternative, any user input is sanitized and sandboxed before being executed.</w:t>
       </w:r>
     </w:p>
     <w:p>
@@ -18483,10 +18796,12 @@
     <w:p/>
     <w:p/>
     <w:sectPr>
-      <w:headerReference w:type="default" r:id="rId29"/>
-      <w:footerReference w:type="default" r:id="rId30"/>
-      <w:headerReference w:type="first" r:id="rId31"/>
-      <w:footerReference w:type="first" r:id="rId32"/>
+      <w:headerReference w:type="even" r:id="rId29"/>
+      <w:headerReference w:type="default" r:id="rId30"/>
+      <w:footerReference w:type="even" r:id="rId31"/>
+      <w:footerReference w:type="default" r:id="rId32"/>
+      <w:headerReference w:type="first" r:id="rId33"/>
+      <w:footerReference w:type="first" r:id="rId34"/>
       <w:pgSz w:w="12240" w:h="15840"/>
       <w:pgMar w:top="1440" w:right="1440" w:bottom="1440" w:left="1440" w:header="720" w:footer="720" w:gutter="0"/>
       <w:pgNumType w:start="1"/>
@@ -18566,6 +18881,19 @@
 <w:ftr xmlns:wpc="http://schemas.microsoft.com/office/word/2010/wordprocessingCanvas" xmlns:cx="http://schemas.microsoft.com/office/drawing/2014/chartex" xmlns:cx1="http://schemas.microsoft.com/office/drawing/2015/9/8/chartex" xmlns:cx2="http://schemas.microsoft.com/office/drawing/2015/10/21/chartex" xmlns:cx3="http://schemas.microsoft.com/office/drawing/2016/5/9/chartex" xmlns:cx4="http://schemas.microsoft.com/office/drawing/2016/5/10/chartex" xmlns:cx5="http://schemas.microsoft.com/office/drawing/2016/5/11/chartex" xmlns:cx6="http://schemas.microsoft.com/office/drawing/2016/5/12/chartex" xmlns:cx7="http://schemas.microsoft.com/office/drawing/2016/5/13/chartex" xmlns:cx8="http://schemas.microsoft.com/office/drawing/2016/5/14/chartex" xmlns:mc="http://schemas.openxmlformats.org/markup-compatibility/2006" xmlns:aink="http://schemas.microsoft.com/office/drawing/2016/ink" xmlns:am3d="http://schemas.microsoft.com/office/drawing/2017/model3d" xmlns:o="urn:schemas-microsoft-com:office:office" xmlns:oel="http://schemas.microsoft.com/office/2019/extlst" xmlns:r="http://schemas.openxmlformats.org/officeDocument/2006/relationships" xmlns:m="http://schemas.openxmlformats.org/officeDocument/2006/math" xmlns:v="urn:schemas-microsoft-com:vml" xmlns:wp14="http://schemas.microsoft.com/office/word/2010/wordprocessingDrawing" xmlns:wp="http://schemas.openxmlformats.org/drawingml/2006/wordprocessingDrawing" xmlns:w10="urn:schemas-microsoft-com:office:word" xmlns:w="http://schemas.openxmlformats.org/wordprocessingml/2006/main" xmlns:w14="http://schemas.microsoft.com/office/word/2010/wordml" xmlns:w15="http://schemas.microsoft.com/office/word/2012/wordml" xmlns:w16cex="http://schemas.microsoft.com/office/word/2018/wordml/cex" xmlns:w16cid="http://schemas.microsoft.com/office/word/2016/wordml/cid" xmlns:w16="http://schemas.microsoft.com/office/word/2018/wordml" xmlns:w16du="http://schemas.microsoft.com/office/word/2023/wordml/word16du" xmlns:w16sdtdh="http://schemas.microsoft.com/office/word/2020/wordml/sdtdatahash" xmlns:w16sdtfl="http://schemas.microsoft.com/office/word/2024/wordml/sdtformatlock" xmlns:w16se="http://schemas.microsoft.com/office/word/2015/wordml/symex" xmlns:wpg="http://schemas.microsoft.com/office/word/2010/wordprocessingGroup" xmlns:wpi="http://schemas.microsoft.com/office/word/2010/wordprocessingInk" xmlns:wne="http://schemas.microsoft.com/office/word/2006/wordml" xmlns:wps="http://schemas.microsoft.com/office/word/2010/wordprocessingShape" mc:Ignorable="w14 w15 w16se w16cid w16 w16cex w16sdtdh w16sdtfl w16du wp14">
   <w:p>
     <w:pPr>
+      <w:pStyle w:val="Footer"/>
+    </w:pPr>
+  </w:p>
+</w:ftr>
+</file>
+
+<file path=word/footer2.xml><?xml version="1.0" encoding="utf-8"?>
+<w:ftr xmlns:wpc="http://schemas.microsoft.com/office/word/2010/wordprocessingCanvas" xmlns:cx="http://schemas.microsoft.com/office/drawing/2014/chartex" xmlns:cx1="http://schemas.microsoft.com/office/drawing/2015/9/8/chartex" xmlns:cx2="http://schemas.microsoft.com/office/drawing/2015/10/21/chartex" xmlns:cx3="http://schemas.microsoft.com/office/drawing/2016/5/9/chartex" xmlns:cx4="http://schemas.microsoft.com/office/drawing/2016/5/10/chartex" xmlns:cx5="http://schemas.microsoft.com/office/drawing/2016/5/11/chartex" xmlns:cx6="http://schemas.microsoft.com/office/drawing/2016/5/12/chartex" xmlns:cx7="http://schemas.microsoft.com/office/drawing/2016/5/13/chartex" xmlns:cx8="http://schemas.microsoft.com/office/drawing/2016/5/14/chartex" xmlns:mc="http://schemas.openxmlformats.org/markup-compatibility/2006" xmlns:aink="http://schemas.microsoft.com/office/drawing/2016/ink" xmlns:am3d="http://schemas.microsoft.com/office/drawing/2017/model3d" xmlns:o="urn:schemas-microsoft-com:office:office" xmlns:oel="http://schemas.microsoft.com/office/2019/extlst" xmlns:r="http://schemas.openxmlformats.org/officeDocument/2006/relationships" xmlns:m="http://schemas.openxmlformats.org/officeDocument/2006/math" xmlns:v="urn:schemas-microsoft-com:vml" xmlns:wp14="http://schemas.microsoft.com/office/word/2010/wordprocessingDrawing" xmlns:wp="http://schemas.openxmlformats.org/drawingml/2006/wordprocessingDrawing" xmlns:w10="urn:schemas-microsoft-com:office:word" xmlns:w="http://schemas.openxmlformats.org/wordprocessingml/2006/main" xmlns:w14="http://schemas.microsoft.com/office/word/2010/wordml" xmlns:w15="http://schemas.microsoft.com/office/word/2012/wordml" xmlns:w16cex="http://schemas.microsoft.com/office/word/2018/wordml/cex" xmlns:w16cid="http://schemas.microsoft.com/office/word/2016/wordml/cid" xmlns:w16="http://schemas.microsoft.com/office/word/2018/wordml" xmlns:w16du="http://schemas.microsoft.com/office/word/2023/wordml/word16du" xmlns:w16sdtdh="http://schemas.microsoft.com/office/word/2020/wordml/sdtdatahash" xmlns:w16sdtfl="http://schemas.microsoft.com/office/word/2024/wordml/sdtformatlock" xmlns:w16se="http://schemas.microsoft.com/office/word/2015/wordml/symex" xmlns:wpg="http://schemas.microsoft.com/office/word/2010/wordprocessingGroup" xmlns:wpi="http://schemas.microsoft.com/office/word/2010/wordprocessingInk" xmlns:wne="http://schemas.microsoft.com/office/word/2006/wordml" xmlns:wps="http://schemas.microsoft.com/office/word/2010/wordprocessingShape" mc:Ignorable="w14 w15 w16se w16cid w16 w16cex w16sdtdh w16sdtfl w16du wp14">
+  <w:p>
+    <w:pPr>
+      <w:tabs>
+        <w:tab w:val="right" w:pos="9360"/>
+      </w:tabs>
       <w:jc w:val="center"/>
     </w:pPr>
     <w:r>
@@ -18581,19 +18909,20 @@
       <w:fldChar w:fldCharType="separate"/>
     </w:r>
     <w:r>
-      <w:rPr>
-        <w:noProof/>
-      </w:rPr>
-      <w:t>1</w:t>
+      <w:t>8</w:t>
     </w:r>
     <w:r>
       <w:fldChar w:fldCharType="end"/>
+    </w:r>
+    <w:r>
+      <w:tab/>
+      <w:t>Template Version 4</w:t>
     </w:r>
   </w:p>
 </w:ftr>
 </file>
 
-<file path=word/footer2.xml><?xml version="1.0" encoding="utf-8"?>
+<file path=word/footer3.xml><?xml version="1.0" encoding="utf-8"?>
 <w:ftr xmlns:wpc="http://schemas.microsoft.com/office/word/2010/wordprocessingCanvas" xmlns:cx="http://schemas.microsoft.com/office/drawing/2014/chartex" xmlns:cx1="http://schemas.microsoft.com/office/drawing/2015/9/8/chartex" xmlns:cx2="http://schemas.microsoft.com/office/drawing/2015/10/21/chartex" xmlns:cx3="http://schemas.microsoft.com/office/drawing/2016/5/9/chartex" xmlns:cx4="http://schemas.microsoft.com/office/drawing/2016/5/10/chartex" xmlns:cx5="http://schemas.microsoft.com/office/drawing/2016/5/11/chartex" xmlns:cx6="http://schemas.microsoft.com/office/drawing/2016/5/12/chartex" xmlns:cx7="http://schemas.microsoft.com/office/drawing/2016/5/13/chartex" xmlns:cx8="http://schemas.microsoft.com/office/drawing/2016/5/14/chartex" xmlns:mc="http://schemas.openxmlformats.org/markup-compatibility/2006" xmlns:aink="http://schemas.microsoft.com/office/drawing/2016/ink" xmlns:am3d="http://schemas.microsoft.com/office/drawing/2017/model3d" xmlns:o="urn:schemas-microsoft-com:office:office" xmlns:oel="http://schemas.microsoft.com/office/2019/extlst" xmlns:r="http://schemas.openxmlformats.org/officeDocument/2006/relationships" xmlns:m="http://schemas.openxmlformats.org/officeDocument/2006/math" xmlns:v="urn:schemas-microsoft-com:vml" xmlns:wp14="http://schemas.microsoft.com/office/word/2010/wordprocessingDrawing" xmlns:wp="http://schemas.openxmlformats.org/drawingml/2006/wordprocessingDrawing" xmlns:w10="urn:schemas-microsoft-com:office:word" xmlns:w="http://schemas.openxmlformats.org/wordprocessingml/2006/main" xmlns:w14="http://schemas.microsoft.com/office/word/2010/wordml" xmlns:w15="http://schemas.microsoft.com/office/word/2012/wordml" xmlns:w16cex="http://schemas.microsoft.com/office/word/2018/wordml/cex" xmlns:w16cid="http://schemas.microsoft.com/office/word/2016/wordml/cid" xmlns:w16="http://schemas.microsoft.com/office/word/2018/wordml" xmlns:w16du="http://schemas.microsoft.com/office/word/2023/wordml/word16du" xmlns:w16sdtdh="http://schemas.microsoft.com/office/word/2020/wordml/sdtdatahash" xmlns:w16sdtfl="http://schemas.microsoft.com/office/word/2024/wordml/sdtformatlock" xmlns:w16se="http://schemas.microsoft.com/office/word/2015/wordml/symex" xmlns:wpg="http://schemas.microsoft.com/office/word/2010/wordprocessingGroup" xmlns:wpi="http://schemas.microsoft.com/office/word/2010/wordprocessingInk" xmlns:wne="http://schemas.microsoft.com/office/word/2006/wordml" xmlns:wps="http://schemas.microsoft.com/office/word/2010/wordprocessingShape" mc:Ignorable="w14 w15 w16se w16cid w16 w16cex w16sdtdh w16sdtfl w16du wp14">
   <w:p>
     <w:pPr>
@@ -18629,6 +18958,16 @@
 </file>
 
 <file path=word/header1.xml><?xml version="1.0" encoding="utf-8"?>
+<w:hdr xmlns:wpc="http://schemas.microsoft.com/office/word/2010/wordprocessingCanvas" xmlns:cx="http://schemas.microsoft.com/office/drawing/2014/chartex" xmlns:cx1="http://schemas.microsoft.com/office/drawing/2015/9/8/chartex" xmlns:cx2="http://schemas.microsoft.com/office/drawing/2015/10/21/chartex" xmlns:cx3="http://schemas.microsoft.com/office/drawing/2016/5/9/chartex" xmlns:cx4="http://schemas.microsoft.com/office/drawing/2016/5/10/chartex" xmlns:cx5="http://schemas.microsoft.com/office/drawing/2016/5/11/chartex" xmlns:cx6="http://schemas.microsoft.com/office/drawing/2016/5/12/chartex" xmlns:cx7="http://schemas.microsoft.com/office/drawing/2016/5/13/chartex" xmlns:cx8="http://schemas.microsoft.com/office/drawing/2016/5/14/chartex" xmlns:mc="http://schemas.openxmlformats.org/markup-compatibility/2006" xmlns:aink="http://schemas.microsoft.com/office/drawing/2016/ink" xmlns:am3d="http://schemas.microsoft.com/office/drawing/2017/model3d" xmlns:o="urn:schemas-microsoft-com:office:office" xmlns:oel="http://schemas.microsoft.com/office/2019/extlst" xmlns:r="http://schemas.openxmlformats.org/officeDocument/2006/relationships" xmlns:m="http://schemas.openxmlformats.org/officeDocument/2006/math" xmlns:v="urn:schemas-microsoft-com:vml" xmlns:wp14="http://schemas.microsoft.com/office/word/2010/wordprocessingDrawing" xmlns:wp="http://schemas.openxmlformats.org/drawingml/2006/wordprocessingDrawing" xmlns:w10="urn:schemas-microsoft-com:office:word" xmlns:w="http://schemas.openxmlformats.org/wordprocessingml/2006/main" xmlns:w14="http://schemas.microsoft.com/office/word/2010/wordml" xmlns:w15="http://schemas.microsoft.com/office/word/2012/wordml" xmlns:w16cex="http://schemas.microsoft.com/office/word/2018/wordml/cex" xmlns:w16cid="http://schemas.microsoft.com/office/word/2016/wordml/cid" xmlns:w16="http://schemas.microsoft.com/office/word/2018/wordml" xmlns:w16du="http://schemas.microsoft.com/office/word/2023/wordml/word16du" xmlns:w16sdtdh="http://schemas.microsoft.com/office/word/2020/wordml/sdtdatahash" xmlns:w16sdtfl="http://schemas.microsoft.com/office/word/2024/wordml/sdtformatlock" xmlns:w16se="http://schemas.microsoft.com/office/word/2015/wordml/symex" xmlns:wpg="http://schemas.microsoft.com/office/word/2010/wordprocessingGroup" xmlns:wpi="http://schemas.microsoft.com/office/word/2010/wordprocessingInk" xmlns:wne="http://schemas.microsoft.com/office/word/2006/wordml" xmlns:wps="http://schemas.microsoft.com/office/word/2010/wordprocessingShape" mc:Ignorable="w14 w15 w16se w16cid w16 w16cex w16sdtdh w16sdtfl w16du wp14">
+  <w:p>
+    <w:pPr>
+      <w:pStyle w:val="Header"/>
+    </w:pPr>
+  </w:p>
+</w:hdr>
+</file>
+
+<file path=word/header2.xml><?xml version="1.0" encoding="utf-8"?>
 <w:hdr xmlns:wpc="http://schemas.microsoft.com/office/word/2010/wordprocessingCanvas" xmlns:cx="http://schemas.microsoft.com/office/drawing/2014/chartex" xmlns:cx1="http://schemas.microsoft.com/office/drawing/2015/9/8/chartex" xmlns:cx2="http://schemas.microsoft.com/office/drawing/2015/10/21/chartex" xmlns:cx3="http://schemas.microsoft.com/office/drawing/2016/5/9/chartex" xmlns:cx4="http://schemas.microsoft.com/office/drawing/2016/5/10/chartex" xmlns:cx5="http://schemas.microsoft.com/office/drawing/2016/5/11/chartex" xmlns:cx6="http://schemas.microsoft.com/office/drawing/2016/5/12/chartex" xmlns:cx7="http://schemas.microsoft.com/office/drawing/2016/5/13/chartex" xmlns:cx8="http://schemas.microsoft.com/office/drawing/2016/5/14/chartex" xmlns:mc="http://schemas.openxmlformats.org/markup-compatibility/2006" xmlns:aink="http://schemas.microsoft.com/office/drawing/2016/ink" xmlns:am3d="http://schemas.microsoft.com/office/drawing/2017/model3d" xmlns:o="urn:schemas-microsoft-com:office:office" xmlns:oel="http://schemas.microsoft.com/office/2019/extlst" xmlns:r="http://schemas.openxmlformats.org/officeDocument/2006/relationships" xmlns:m="http://schemas.openxmlformats.org/officeDocument/2006/math" xmlns:v="urn:schemas-microsoft-com:vml" xmlns:wp14="http://schemas.microsoft.com/office/word/2010/wordprocessingDrawing" xmlns:wp="http://schemas.openxmlformats.org/drawingml/2006/wordprocessingDrawing" xmlns:w10="urn:schemas-microsoft-com:office:word" xmlns:w="http://schemas.openxmlformats.org/wordprocessingml/2006/main" xmlns:w14="http://schemas.microsoft.com/office/word/2010/wordml" xmlns:w15="http://schemas.microsoft.com/office/word/2012/wordml" xmlns:w16cex="http://schemas.microsoft.com/office/word/2018/wordml/cex" xmlns:w16cid="http://schemas.microsoft.com/office/word/2016/wordml/cid" xmlns:w16="http://schemas.microsoft.com/office/word/2018/wordml" xmlns:w16du="http://schemas.microsoft.com/office/word/2023/wordml/word16du" xmlns:w16sdtdh="http://schemas.microsoft.com/office/word/2020/wordml/sdtdatahash" xmlns:w16sdtfl="http://schemas.microsoft.com/office/word/2024/wordml/sdtformatlock" xmlns:w16se="http://schemas.microsoft.com/office/word/2015/wordml/symex" xmlns:wpg="http://schemas.microsoft.com/office/word/2010/wordprocessingGroup" xmlns:wpi="http://schemas.microsoft.com/office/word/2010/wordprocessingInk" xmlns:wne="http://schemas.microsoft.com/office/word/2006/wordml" xmlns:wps="http://schemas.microsoft.com/office/word/2010/wordprocessingShape" mc:Ignorable="w14 w15 w16se w16cid w16 w16cex w16sdtdh w16sdtfl w16du wp14">
   <w:p>
     <w:pPr>
@@ -18723,7 +19062,7 @@
 </w:hdr>
 </file>
 
-<file path=word/header2.xml><?xml version="1.0" encoding="utf-8"?>
+<file path=word/header3.xml><?xml version="1.0" encoding="utf-8"?>
 <w:hdr xmlns:wpc="http://schemas.microsoft.com/office/word/2010/wordprocessingCanvas" xmlns:cx="http://schemas.microsoft.com/office/drawing/2014/chartex" xmlns:cx1="http://schemas.microsoft.com/office/drawing/2015/9/8/chartex" xmlns:cx2="http://schemas.microsoft.com/office/drawing/2015/10/21/chartex" xmlns:cx3="http://schemas.microsoft.com/office/drawing/2016/5/9/chartex" xmlns:cx4="http://schemas.microsoft.com/office/drawing/2016/5/10/chartex" xmlns:cx5="http://schemas.microsoft.com/office/drawing/2016/5/11/chartex" xmlns:cx6="http://schemas.microsoft.com/office/drawing/2016/5/12/chartex" xmlns:cx7="http://schemas.microsoft.com/office/drawing/2016/5/13/chartex" xmlns:cx8="http://schemas.microsoft.com/office/drawing/2016/5/14/chartex" xmlns:mc="http://schemas.openxmlformats.org/markup-compatibility/2006" xmlns:aink="http://schemas.microsoft.com/office/drawing/2016/ink" xmlns:am3d="http://schemas.microsoft.com/office/drawing/2017/model3d" xmlns:o="urn:schemas-microsoft-com:office:office" xmlns:oel="http://schemas.microsoft.com/office/2019/extlst" xmlns:r="http://schemas.openxmlformats.org/officeDocument/2006/relationships" xmlns:m="http://schemas.openxmlformats.org/officeDocument/2006/math" xmlns:v="urn:schemas-microsoft-com:vml" xmlns:wp14="http://schemas.microsoft.com/office/word/2010/wordprocessingDrawing" xmlns:wp="http://schemas.openxmlformats.org/drawingml/2006/wordprocessingDrawing" xmlns:w10="urn:schemas-microsoft-com:office:word" xmlns:w="http://schemas.openxmlformats.org/wordprocessingml/2006/main" xmlns:w14="http://schemas.microsoft.com/office/word/2010/wordml" xmlns:w15="http://schemas.microsoft.com/office/word/2012/wordml" xmlns:w16cex="http://schemas.microsoft.com/office/word/2018/wordml/cex" xmlns:w16cid="http://schemas.microsoft.com/office/word/2016/wordml/cid" xmlns:w16="http://schemas.microsoft.com/office/word/2018/wordml" xmlns:w16du="http://schemas.microsoft.com/office/word/2023/wordml/word16du" xmlns:w16sdtdh="http://schemas.microsoft.com/office/word/2020/wordml/sdtdatahash" xmlns:w16sdtfl="http://schemas.microsoft.com/office/word/2024/wordml/sdtformatlock" xmlns:w16se="http://schemas.microsoft.com/office/word/2015/wordml/symex" xmlns:wpg="http://schemas.microsoft.com/office/word/2010/wordprocessingGroup" xmlns:wpi="http://schemas.microsoft.com/office/word/2010/wordprocessingInk" xmlns:wne="http://schemas.microsoft.com/office/word/2006/wordml" xmlns:wps="http://schemas.microsoft.com/office/word/2010/wordprocessingShape" mc:Ignorable="w14 w15 w16se w16cid w16 w16cex w16sdtdh w16sdtfl w16du wp14">
   <w:p/>
 </w:hdr>
@@ -19712,6 +20051,69 @@
       <w:szCs w:val="16"/>
     </w:rPr>
   </w:style>
+  <w:style w:type="paragraph" w:styleId="Header">
+    <w:name w:val="header"/>
+    <w:basedOn w:val="Normal"/>
+    <w:link w:val="HeaderChar"/>
+    <w:uiPriority w:val="99"/>
+    <w:unhideWhenUsed/>
+    <w:rsid w:val="001A290F"/>
+    <w:pPr>
+      <w:tabs>
+        <w:tab w:val="center" w:pos="4680"/>
+        <w:tab w:val="right" w:pos="9360"/>
+      </w:tabs>
+      <w:spacing w:line="240" w:lineRule="auto"/>
+    </w:pPr>
+  </w:style>
+  <w:style w:type="character" w:customStyle="1" w:styleId="HeaderChar">
+    <w:name w:val="Header Char"/>
+    <w:basedOn w:val="DefaultParagraphFont"/>
+    <w:link w:val="Header"/>
+    <w:uiPriority w:val="99"/>
+    <w:rsid w:val="001A290F"/>
+  </w:style>
+  <w:style w:type="paragraph" w:styleId="Footer">
+    <w:name w:val="footer"/>
+    <w:basedOn w:val="Normal"/>
+    <w:link w:val="FooterChar"/>
+    <w:uiPriority w:val="99"/>
+    <w:unhideWhenUsed/>
+    <w:rsid w:val="001A290F"/>
+    <w:pPr>
+      <w:tabs>
+        <w:tab w:val="center" w:pos="4680"/>
+        <w:tab w:val="right" w:pos="9360"/>
+      </w:tabs>
+      <w:spacing w:line="240" w:lineRule="auto"/>
+    </w:pPr>
+  </w:style>
+  <w:style w:type="character" w:customStyle="1" w:styleId="FooterChar">
+    <w:name w:val="Footer Char"/>
+    <w:basedOn w:val="DefaultParagraphFont"/>
+    <w:link w:val="Footer"/>
+    <w:uiPriority w:val="99"/>
+    <w:rsid w:val="001A290F"/>
+  </w:style>
+  <w:style w:type="table" w:styleId="TableGrid">
+    <w:name w:val="Table Grid"/>
+    <w:basedOn w:val="TableNormal"/>
+    <w:uiPriority w:val="39"/>
+    <w:rsid w:val="001D2CCF"/>
+    <w:pPr>
+      <w:spacing w:line="240" w:lineRule="auto"/>
+    </w:pPr>
+    <w:tblPr>
+      <w:tblBorders>
+        <w:top w:val="single" w:sz="4" w:space="0" w:color="auto"/>
+        <w:left w:val="single" w:sz="4" w:space="0" w:color="auto"/>
+        <w:bottom w:val="single" w:sz="4" w:space="0" w:color="auto"/>
+        <w:right w:val="single" w:sz="4" w:space="0" w:color="auto"/>
+        <w:insideH w:val="single" w:sz="4" w:space="0" w:color="auto"/>
+        <w:insideV w:val="single" w:sz="4" w:space="0" w:color="auto"/>
+      </w:tblBorders>
+    </w:tblPr>
+  </w:style>
 </w:styles>
 </file>
 
